--- a/jobsheet8/jobsheet8.docx
+++ b/jobsheet8/jobsheet8.docx
@@ -4,6 +4,7 @@
   <w:body>
     <w:p>
       <w:pPr>
+        <w:jc w:val="both"/>
         <w:rPr>
           <w:rFonts w:ascii="Times New Roman" w:hAnsi="Times New Roman" w:cs="Times New Roman"/>
           <w:sz w:val="24"/>
@@ -21,6 +22,7 @@
     </w:p>
     <w:p>
       <w:pPr>
+        <w:jc w:val="both"/>
         <w:rPr>
           <w:rFonts w:ascii="Times New Roman" w:hAnsi="Times New Roman" w:cs="Times New Roman"/>
           <w:sz w:val="24"/>
@@ -38,6 +40,7 @@
     </w:p>
     <w:p>
       <w:pPr>
+        <w:jc w:val="both"/>
         <w:rPr>
           <w:rFonts w:ascii="Times New Roman" w:hAnsi="Times New Roman" w:cs="Times New Roman"/>
           <w:sz w:val="24"/>
@@ -55,15 +58,20 @@
     </w:p>
     <w:p>
       <w:pPr>
-        <w:rPr>
-          <w:rFonts w:ascii="Times New Roman" w:hAnsi="Times New Roman" w:cs="Times New Roman"/>
-          <w:sz w:val="24"/>
-          <w:szCs w:val="24"/>
-        </w:rPr>
-      </w:pPr>
-      <w:r>
-        <w:rPr>
-          <w:rFonts w:ascii="Times New Roman" w:hAnsi="Times New Roman" w:cs="Times New Roman"/>
+        <w:jc w:val="both"/>
+        <w:rPr>
+          <w:rFonts w:ascii="Times New Roman" w:hAnsi="Times New Roman" w:cs="Times New Roman"/>
+          <w:b/>
+          <w:bCs/>
+          <w:sz w:val="24"/>
+          <w:szCs w:val="24"/>
+        </w:rPr>
+      </w:pPr>
+      <w:r>
+        <w:rPr>
+          <w:rFonts w:ascii="Times New Roman" w:hAnsi="Times New Roman" w:cs="Times New Roman"/>
+          <w:b/>
+          <w:bCs/>
           <w:sz w:val="24"/>
           <w:szCs w:val="24"/>
         </w:rPr>
@@ -78,6 +86,7 @@
           <w:numId w:val="2"/>
         </w:numPr>
         <w:ind w:left="426"/>
+        <w:jc w:val="both"/>
         <w:rPr>
           <w:rFonts w:ascii="Times New Roman" w:hAnsi="Times New Roman" w:cs="Times New Roman"/>
           <w:sz w:val="24"/>
@@ -100,6 +109,7 @@
           <w:ilvl w:val="0"/>
           <w:numId w:val="3"/>
         </w:numPr>
+        <w:jc w:val="both"/>
         <w:rPr>
           <w:rFonts w:ascii="Times New Roman" w:hAnsi="Times New Roman" w:cs="Times New Roman"/>
           <w:sz w:val="24"/>
@@ -123,6 +133,7 @@
           <w:numId w:val="2"/>
         </w:numPr>
         <w:ind w:left="426"/>
+        <w:jc w:val="both"/>
         <w:rPr>
           <w:rFonts w:ascii="Times New Roman" w:hAnsi="Times New Roman" w:cs="Times New Roman"/>
           <w:sz w:val="24"/>
@@ -145,6 +156,7 @@
           <w:ilvl w:val="0"/>
           <w:numId w:val="3"/>
         </w:numPr>
+        <w:jc w:val="both"/>
         <w:rPr>
           <w:rFonts w:ascii="Times New Roman" w:hAnsi="Times New Roman" w:cs="Times New Roman"/>
           <w:sz w:val="24"/>
@@ -168,6 +180,7 @@
           <w:numId w:val="2"/>
         </w:numPr>
         <w:ind w:left="426"/>
+        <w:jc w:val="both"/>
         <w:rPr>
           <w:rFonts w:ascii="Times New Roman" w:hAnsi="Times New Roman" w:cs="Times New Roman"/>
           <w:sz w:val="24"/>
@@ -190,6 +203,7 @@
           <w:ilvl w:val="0"/>
           <w:numId w:val="3"/>
         </w:numPr>
+        <w:jc w:val="both"/>
         <w:rPr>
           <w:rFonts w:ascii="Times New Roman" w:hAnsi="Times New Roman" w:cs="Times New Roman"/>
           <w:sz w:val="24"/>
@@ -213,6 +227,7 @@
           <w:numId w:val="2"/>
         </w:numPr>
         <w:ind w:left="426"/>
+        <w:jc w:val="both"/>
         <w:rPr>
           <w:rFonts w:ascii="Times New Roman" w:hAnsi="Times New Roman" w:cs="Times New Roman"/>
           <w:sz w:val="24"/>
@@ -235,6 +250,7 @@
           <w:ilvl w:val="0"/>
           <w:numId w:val="3"/>
         </w:numPr>
+        <w:jc w:val="both"/>
         <w:rPr>
           <w:rFonts w:ascii="Times New Roman" w:hAnsi="Times New Roman" w:cs="Times New Roman"/>
           <w:sz w:val="24"/>
@@ -258,6 +274,7 @@
           <w:numId w:val="2"/>
         </w:numPr>
         <w:ind w:left="426"/>
+        <w:jc w:val="both"/>
         <w:rPr>
           <w:rFonts w:ascii="Times New Roman" w:hAnsi="Times New Roman" w:cs="Times New Roman"/>
           <w:sz w:val="24"/>
@@ -280,6 +297,7 @@
           <w:ilvl w:val="0"/>
           <w:numId w:val="3"/>
         </w:numPr>
+        <w:jc w:val="both"/>
         <w:rPr>
           <w:rFonts w:ascii="Times New Roman" w:hAnsi="Times New Roman" w:cs="Times New Roman"/>
           <w:sz w:val="24"/>
@@ -293,6 +311,573 @@
           <w:szCs w:val="24"/>
         </w:rPr>
         <w:t>Karena nilai yang di masukan akan di bagi 2.</w:t>
+      </w:r>
+    </w:p>
+    <w:p>
+      <w:pPr>
+        <w:jc w:val="both"/>
+        <w:rPr>
+          <w:rFonts w:ascii="Times New Roman" w:hAnsi="Times New Roman" w:cs="Times New Roman"/>
+          <w:sz w:val="24"/>
+          <w:szCs w:val="24"/>
+        </w:rPr>
+      </w:pPr>
+      <w:r>
+        <w:rPr>
+          <w:rFonts w:ascii="Times New Roman" w:hAnsi="Times New Roman" w:cs="Times New Roman"/>
+          <w:sz w:val="24"/>
+          <w:szCs w:val="24"/>
+        </w:rPr>
+        <w:t xml:space="preserve">Pertanyaan </w:t>
+      </w:r>
+    </w:p>
+    <w:p>
+      <w:pPr>
+        <w:pStyle w:val="ListParagraph"/>
+        <w:numPr>
+          <w:ilvl w:val="0"/>
+          <w:numId w:val="4"/>
+        </w:numPr>
+        <w:ind w:left="426"/>
+        <w:jc w:val="both"/>
+        <w:rPr>
+          <w:rFonts w:ascii="Times New Roman" w:hAnsi="Times New Roman" w:cs="Times New Roman"/>
+          <w:sz w:val="24"/>
+          <w:szCs w:val="24"/>
+        </w:rPr>
+      </w:pPr>
+      <w:r>
+        <w:rPr>
+          <w:rFonts w:ascii="Times New Roman" w:hAnsi="Times New Roman" w:cs="Times New Roman"/>
+          <w:sz w:val="24"/>
+          <w:szCs w:val="24"/>
+        </w:rPr>
+        <w:t xml:space="preserve">Perhatikan perulangan luar. Jika pada sintaks for, inisialisasi iOuter=1 diubah menjadi iOuter=0, apa yang akibatnya? Mengapa bisa demikian? </w:t>
+      </w:r>
+    </w:p>
+    <w:p>
+      <w:pPr>
+        <w:pStyle w:val="ListParagraph"/>
+        <w:numPr>
+          <w:ilvl w:val="0"/>
+          <w:numId w:val="3"/>
+        </w:numPr>
+        <w:jc w:val="both"/>
+        <w:rPr>
+          <w:rFonts w:ascii="Times New Roman" w:hAnsi="Times New Roman" w:cs="Times New Roman"/>
+          <w:sz w:val="24"/>
+          <w:szCs w:val="24"/>
+        </w:rPr>
+      </w:pPr>
+      <w:r>
+        <w:rPr>
+          <w:rFonts w:ascii="Times New Roman" w:hAnsi="Times New Roman" w:cs="Times New Roman"/>
+          <w:sz w:val="24"/>
+          <w:szCs w:val="24"/>
+        </w:rPr>
+        <w:t>Karena perhitungan pada print dimulai dari nol buka dari satu.</w:t>
+      </w:r>
+    </w:p>
+    <w:p>
+      <w:pPr>
+        <w:pStyle w:val="ListParagraph"/>
+        <w:numPr>
+          <w:ilvl w:val="0"/>
+          <w:numId w:val="4"/>
+        </w:numPr>
+        <w:ind w:left="426"/>
+        <w:jc w:val="both"/>
+        <w:rPr>
+          <w:rFonts w:ascii="Times New Roman" w:hAnsi="Times New Roman" w:cs="Times New Roman"/>
+          <w:sz w:val="24"/>
+          <w:szCs w:val="24"/>
+        </w:rPr>
+      </w:pPr>
+      <w:r>
+        <w:rPr>
+          <w:rFonts w:ascii="Times New Roman" w:hAnsi="Times New Roman" w:cs="Times New Roman"/>
+          <w:sz w:val="24"/>
+          <w:szCs w:val="24"/>
+        </w:rPr>
+        <w:t xml:space="preserve">Kembalikan program semula dimana inisialisasi iOuter=1. Kemudian perhatikan perulangan dalam. Jika pada sintaks for, inisialisasi i=1 diubah menjadi i=0, apa yang akibatnya? Mengapa bisa demikian? </w:t>
+      </w:r>
+    </w:p>
+    <w:p>
+      <w:pPr>
+        <w:pStyle w:val="ListParagraph"/>
+        <w:numPr>
+          <w:ilvl w:val="0"/>
+          <w:numId w:val="3"/>
+        </w:numPr>
+        <w:jc w:val="both"/>
+        <w:rPr>
+          <w:rFonts w:ascii="Times New Roman" w:hAnsi="Times New Roman" w:cs="Times New Roman"/>
+          <w:sz w:val="24"/>
+          <w:szCs w:val="24"/>
+        </w:rPr>
+      </w:pPr>
+      <w:r>
+        <w:rPr>
+          <w:rFonts w:ascii="Times New Roman" w:hAnsi="Times New Roman" w:cs="Times New Roman"/>
+          <w:sz w:val="24"/>
+          <w:szCs w:val="24"/>
+        </w:rPr>
+        <w:t>Karena hasil yang diprint di mulai dari nol maka yang diprint menjaddi 6 bintang.</w:t>
+      </w:r>
+    </w:p>
+    <w:p>
+      <w:pPr>
+        <w:pStyle w:val="ListParagraph"/>
+        <w:numPr>
+          <w:ilvl w:val="0"/>
+          <w:numId w:val="4"/>
+        </w:numPr>
+        <w:ind w:left="426"/>
+        <w:jc w:val="both"/>
+        <w:rPr>
+          <w:rFonts w:ascii="Times New Roman" w:hAnsi="Times New Roman" w:cs="Times New Roman"/>
+          <w:sz w:val="24"/>
+          <w:szCs w:val="24"/>
+        </w:rPr>
+      </w:pPr>
+      <w:r>
+        <w:rPr>
+          <w:rFonts w:ascii="Times New Roman" w:hAnsi="Times New Roman" w:cs="Times New Roman"/>
+          <w:sz w:val="24"/>
+          <w:szCs w:val="24"/>
+        </w:rPr>
+        <w:t xml:space="preserve">Apakah perbedaan kegunaan antara perulangan luar dengan perulangan yang berada di dalamnya? </w:t>
+      </w:r>
+    </w:p>
+    <w:p>
+      <w:pPr>
+        <w:pStyle w:val="ListParagraph"/>
+        <w:numPr>
+          <w:ilvl w:val="0"/>
+          <w:numId w:val="3"/>
+        </w:numPr>
+        <w:jc w:val="both"/>
+        <w:rPr>
+          <w:rFonts w:ascii="Times New Roman" w:hAnsi="Times New Roman" w:cs="Times New Roman"/>
+          <w:sz w:val="24"/>
+          <w:szCs w:val="24"/>
+        </w:rPr>
+      </w:pPr>
+      <w:r>
+        <w:rPr>
+          <w:rFonts w:ascii="Times New Roman" w:hAnsi="Times New Roman" w:cs="Times New Roman"/>
+          <w:sz w:val="24"/>
+          <w:szCs w:val="24"/>
+        </w:rPr>
+        <w:t>Luar : untuk menghitung berapa baris yang di print.</w:t>
+      </w:r>
+    </w:p>
+    <w:p>
+      <w:pPr>
+        <w:pStyle w:val="ListParagraph"/>
+        <w:numPr>
+          <w:ilvl w:val="0"/>
+          <w:numId w:val="3"/>
+        </w:numPr>
+        <w:jc w:val="both"/>
+        <w:rPr>
+          <w:rFonts w:ascii="Times New Roman" w:hAnsi="Times New Roman" w:cs="Times New Roman"/>
+          <w:sz w:val="24"/>
+          <w:szCs w:val="24"/>
+        </w:rPr>
+      </w:pPr>
+      <w:r>
+        <w:rPr>
+          <w:rFonts w:ascii="Times New Roman" w:hAnsi="Times New Roman" w:cs="Times New Roman"/>
+          <w:sz w:val="24"/>
+          <w:szCs w:val="24"/>
+        </w:rPr>
+        <w:t>Dalam : untuk mengeluarkan berapa bintang pada setiap baris yang di print.</w:t>
+      </w:r>
+    </w:p>
+    <w:p>
+      <w:pPr>
+        <w:pStyle w:val="ListParagraph"/>
+        <w:numPr>
+          <w:ilvl w:val="0"/>
+          <w:numId w:val="4"/>
+        </w:numPr>
+        <w:ind w:left="426"/>
+        <w:jc w:val="both"/>
+        <w:rPr>
+          <w:rFonts w:ascii="Times New Roman" w:hAnsi="Times New Roman" w:cs="Times New Roman"/>
+          <w:sz w:val="24"/>
+          <w:szCs w:val="24"/>
+        </w:rPr>
+      </w:pPr>
+      <w:r>
+        <w:rPr>
+          <w:rFonts w:ascii="Times New Roman" w:hAnsi="Times New Roman" w:cs="Times New Roman"/>
+          <w:sz w:val="24"/>
+          <w:szCs w:val="24"/>
+        </w:rPr>
+        <w:t>Mengapa perlu ditambahkan sintaks System.out.println(); di bawah perulangan dalam? Apa akibatnya jika sintaks tersebut dihilangkan?</w:t>
+      </w:r>
+    </w:p>
+    <w:p>
+      <w:pPr>
+        <w:pStyle w:val="ListParagraph"/>
+        <w:numPr>
+          <w:ilvl w:val="0"/>
+          <w:numId w:val="3"/>
+        </w:numPr>
+        <w:jc w:val="both"/>
+        <w:rPr>
+          <w:rFonts w:ascii="Times New Roman" w:hAnsi="Times New Roman" w:cs="Times New Roman"/>
+          <w:sz w:val="24"/>
+          <w:szCs w:val="24"/>
+        </w:rPr>
+      </w:pPr>
+      <w:r>
+        <w:rPr>
+          <w:rFonts w:ascii="Times New Roman" w:hAnsi="Times New Roman" w:cs="Times New Roman"/>
+          <w:sz w:val="24"/>
+          <w:szCs w:val="24"/>
+        </w:rPr>
+        <w:t>Maka hasil print menjadi satu baris bukan sesuai dari inputan.</w:t>
+      </w:r>
+    </w:p>
+    <w:p>
+      <w:pPr>
+        <w:jc w:val="both"/>
+        <w:rPr>
+          <w:rFonts w:ascii="Times New Roman" w:hAnsi="Times New Roman" w:cs="Times New Roman"/>
+          <w:sz w:val="24"/>
+          <w:szCs w:val="24"/>
+        </w:rPr>
+      </w:pPr>
+    </w:p>
+    <w:p>
+      <w:pPr>
+        <w:jc w:val="both"/>
+        <w:rPr>
+          <w:rFonts w:ascii="Times New Roman" w:hAnsi="Times New Roman" w:cs="Times New Roman"/>
+          <w:sz w:val="24"/>
+          <w:szCs w:val="24"/>
+        </w:rPr>
+      </w:pPr>
+    </w:p>
+    <w:p>
+      <w:pPr>
+        <w:jc w:val="both"/>
+        <w:rPr>
+          <w:rFonts w:ascii="Times New Roman" w:hAnsi="Times New Roman" w:cs="Times New Roman"/>
+          <w:sz w:val="24"/>
+          <w:szCs w:val="24"/>
+        </w:rPr>
+      </w:pPr>
+    </w:p>
+    <w:p>
+      <w:pPr>
+        <w:jc w:val="both"/>
+        <w:rPr>
+          <w:rFonts w:ascii="Times New Roman" w:hAnsi="Times New Roman" w:cs="Times New Roman"/>
+          <w:sz w:val="24"/>
+          <w:szCs w:val="24"/>
+        </w:rPr>
+      </w:pPr>
+    </w:p>
+    <w:p>
+      <w:pPr>
+        <w:jc w:val="both"/>
+        <w:rPr>
+          <w:rFonts w:ascii="Times New Roman" w:hAnsi="Times New Roman" w:cs="Times New Roman"/>
+          <w:b/>
+          <w:bCs/>
+          <w:sz w:val="24"/>
+          <w:szCs w:val="24"/>
+        </w:rPr>
+      </w:pPr>
+      <w:r>
+        <w:rPr>
+          <w:rFonts w:ascii="Times New Roman" w:hAnsi="Times New Roman" w:cs="Times New Roman"/>
+          <w:b/>
+          <w:bCs/>
+          <w:sz w:val="24"/>
+          <w:szCs w:val="24"/>
+        </w:rPr>
+        <w:lastRenderedPageBreak/>
+        <w:t xml:space="preserve">Pertanyaan </w:t>
+      </w:r>
+    </w:p>
+    <w:p>
+      <w:pPr>
+        <w:pStyle w:val="ListParagraph"/>
+        <w:numPr>
+          <w:ilvl w:val="0"/>
+          <w:numId w:val="7"/>
+        </w:numPr>
+        <w:ind w:left="426"/>
+        <w:jc w:val="both"/>
+        <w:rPr>
+          <w:rFonts w:ascii="Times New Roman" w:hAnsi="Times New Roman" w:cs="Times New Roman"/>
+          <w:sz w:val="24"/>
+          <w:szCs w:val="24"/>
+        </w:rPr>
+      </w:pPr>
+      <w:r>
+        <w:rPr>
+          <w:rFonts w:ascii="Times New Roman" w:hAnsi="Times New Roman" w:cs="Times New Roman"/>
+          <w:sz w:val="24"/>
+          <w:szCs w:val="24"/>
+        </w:rPr>
+        <w:t xml:space="preserve">Perhatikan, apakah output yang dihasilkan dengan nilai n = 5 sesuai dengan tampilan berikut? </w:t>
+      </w:r>
+    </w:p>
+    <w:p>
+      <w:pPr>
+        <w:pStyle w:val="ListParagraph"/>
+        <w:numPr>
+          <w:ilvl w:val="0"/>
+          <w:numId w:val="3"/>
+        </w:numPr>
+        <w:jc w:val="both"/>
+        <w:rPr>
+          <w:rFonts w:ascii="Times New Roman" w:hAnsi="Times New Roman" w:cs="Times New Roman"/>
+          <w:sz w:val="24"/>
+          <w:szCs w:val="24"/>
+        </w:rPr>
+      </w:pPr>
+      <w:r>
+        <w:rPr>
+          <w:rFonts w:ascii="Times New Roman" w:hAnsi="Times New Roman" w:cs="Times New Roman"/>
+          <w:sz w:val="24"/>
+          <w:szCs w:val="24"/>
+        </w:rPr>
+        <w:drawing>
+          <wp:anchor distT="0" distB="0" distL="114300" distR="114300" simplePos="0" relativeHeight="251658240" behindDoc="0" locked="0" layoutInCell="1" allowOverlap="1" wp14:anchorId="4C6F60B4" wp14:editId="511BED1C">
+            <wp:simplePos x="0" y="0"/>
+            <wp:positionH relativeFrom="column">
+              <wp:posOffset>461176</wp:posOffset>
+            </wp:positionH>
+            <wp:positionV relativeFrom="paragraph">
+              <wp:posOffset>-745</wp:posOffset>
+            </wp:positionV>
+            <wp:extent cx="4696480" cy="819264"/>
+            <wp:effectExtent l="0" t="0" r="8890" b="0"/>
+            <wp:wrapTopAndBottom/>
+            <wp:docPr id="971336391" name="Picture 1"/>
+            <wp:cNvGraphicFramePr>
+              <a:graphicFrameLocks xmlns:a="http://schemas.openxmlformats.org/drawingml/2006/main" noChangeAspect="1"/>
+            </wp:cNvGraphicFramePr>
+            <a:graphic xmlns:a="http://schemas.openxmlformats.org/drawingml/2006/main">
+              <a:graphicData uri="http://schemas.openxmlformats.org/drawingml/2006/picture">
+                <pic:pic xmlns:pic="http://schemas.openxmlformats.org/drawingml/2006/picture">
+                  <pic:nvPicPr>
+                    <pic:cNvPr id="971336391" name=""/>
+                    <pic:cNvPicPr/>
+                  </pic:nvPicPr>
+                  <pic:blipFill>
+                    <a:blip r:embed="rId5">
+                      <a:extLst>
+                        <a:ext uri="{28A0092B-C50C-407E-A947-70E740481C1C}">
+                          <a14:useLocalDpi xmlns:a14="http://schemas.microsoft.com/office/drawing/2010/main" val="0"/>
+                        </a:ext>
+                      </a:extLst>
+                    </a:blip>
+                    <a:stretch>
+                      <a:fillRect/>
+                    </a:stretch>
+                  </pic:blipFill>
+                  <pic:spPr>
+                    <a:xfrm>
+                      <a:off x="0" y="0"/>
+                      <a:ext cx="4696480" cy="819264"/>
+                    </a:xfrm>
+                    <a:prstGeom prst="rect">
+                      <a:avLst/>
+                    </a:prstGeom>
+                  </pic:spPr>
+                </pic:pic>
+              </a:graphicData>
+            </a:graphic>
+          </wp:anchor>
+        </w:drawing>
+      </w:r>
+      <w:r>
+        <w:rPr>
+          <w:rFonts w:ascii="Times New Roman" w:hAnsi="Times New Roman" w:cs="Times New Roman"/>
+          <w:sz w:val="24"/>
+          <w:szCs w:val="24"/>
+        </w:rPr>
+        <w:t xml:space="preserve">tidak, karena tidak ada </w:t>
+      </w:r>
+      <w:r>
+        <w:rPr>
+          <w:rFonts w:ascii="Times New Roman" w:hAnsi="Times New Roman" w:cs="Times New Roman"/>
+          <w:sz w:val="24"/>
+          <w:szCs w:val="24"/>
+        </w:rPr>
+        <w:t>System.out.println();</w:t>
+      </w:r>
+      <w:r>
+        <w:rPr>
+          <w:rFonts w:ascii="Times New Roman" w:hAnsi="Times New Roman" w:cs="Times New Roman"/>
+          <w:sz w:val="24"/>
+          <w:szCs w:val="24"/>
+        </w:rPr>
+        <w:t xml:space="preserve"> pada sebelum i++</w:t>
+      </w:r>
+    </w:p>
+    <w:p>
+      <w:pPr>
+        <w:pStyle w:val="ListParagraph"/>
+        <w:numPr>
+          <w:ilvl w:val="0"/>
+          <w:numId w:val="7"/>
+        </w:numPr>
+        <w:ind w:left="426"/>
+        <w:jc w:val="both"/>
+        <w:rPr>
+          <w:rFonts w:ascii="Times New Roman" w:hAnsi="Times New Roman" w:cs="Times New Roman"/>
+          <w:sz w:val="24"/>
+          <w:szCs w:val="24"/>
+        </w:rPr>
+      </w:pPr>
+      <w:r>
+        <w:rPr>
+          <w:rFonts w:ascii="Times New Roman" w:hAnsi="Times New Roman" w:cs="Times New Roman"/>
+          <w:sz w:val="24"/>
+          <w:szCs w:val="24"/>
+        </w:rPr>
+        <w:t xml:space="preserve">Jika tidak sesuai, bagian mana saja yang harus diperbaiki/ditambahkan? Jelaskan setiap bagian yang perlu diperbaiki/ditambahkan. </w:t>
+      </w:r>
+    </w:p>
+    <w:p>
+      <w:pPr>
+        <w:pStyle w:val="ListParagraph"/>
+        <w:numPr>
+          <w:ilvl w:val="0"/>
+          <w:numId w:val="3"/>
+        </w:numPr>
+        <w:jc w:val="both"/>
+        <w:rPr>
+          <w:rFonts w:ascii="Times New Roman" w:hAnsi="Times New Roman" w:cs="Times New Roman"/>
+          <w:sz w:val="24"/>
+          <w:szCs w:val="24"/>
+        </w:rPr>
+      </w:pPr>
+      <w:r>
+        <w:rPr>
+          <w:rFonts w:ascii="Times New Roman" w:hAnsi="Times New Roman" w:cs="Times New Roman"/>
+          <w:sz w:val="24"/>
+          <w:szCs w:val="24"/>
+        </w:rPr>
+        <w:t xml:space="preserve">Penambahan </w:t>
+      </w:r>
+      <w:r>
+        <w:rPr>
+          <w:rFonts w:ascii="Times New Roman" w:hAnsi="Times New Roman" w:cs="Times New Roman"/>
+          <w:sz w:val="24"/>
+          <w:szCs w:val="24"/>
+        </w:rPr>
+        <w:t>System.out.println();</w:t>
+      </w:r>
+      <w:r>
+        <w:rPr>
+          <w:rFonts w:ascii="Times New Roman" w:hAnsi="Times New Roman" w:cs="Times New Roman"/>
+          <w:sz w:val="24"/>
+          <w:szCs w:val="24"/>
+        </w:rPr>
+        <w:t xml:space="preserve"> pada sebelum i++</w:t>
+      </w:r>
+    </w:p>
+    <w:p>
+      <w:pPr>
+        <w:pStyle w:val="ListParagraph"/>
+        <w:numPr>
+          <w:ilvl w:val="0"/>
+          <w:numId w:val="7"/>
+        </w:numPr>
+        <w:ind w:left="426"/>
+        <w:jc w:val="both"/>
+        <w:rPr>
+          <w:rFonts w:ascii="Times New Roman" w:hAnsi="Times New Roman" w:cs="Times New Roman"/>
+          <w:sz w:val="24"/>
+          <w:szCs w:val="24"/>
+        </w:rPr>
+      </w:pPr>
+      <w:r>
+        <w:rPr>
+          <w:rFonts w:ascii="Times New Roman" w:hAnsi="Times New Roman" w:cs="Times New Roman"/>
+          <w:sz w:val="24"/>
+          <w:szCs w:val="24"/>
+        </w:rPr>
+        <w:t>Jelaskan peran masing-masing variabel i dan j dalam program ini. Mengapa j di-set ulang ke 0 di awal setiap iterasi outer loop? Apa yang akan terjadi jika j tidak di-reset?</w:t>
+      </w:r>
+    </w:p>
+    <w:p>
+      <w:pPr>
+        <w:pStyle w:val="ListParagraph"/>
+        <w:numPr>
+          <w:ilvl w:val="0"/>
+          <w:numId w:val="3"/>
+        </w:numPr>
+        <w:jc w:val="both"/>
+        <w:rPr>
+          <w:rFonts w:ascii="Times New Roman" w:hAnsi="Times New Roman" w:cs="Times New Roman"/>
+          <w:sz w:val="24"/>
+          <w:szCs w:val="24"/>
+        </w:rPr>
+      </w:pPr>
+      <w:r>
+        <w:rPr>
+          <w:rFonts w:ascii="Times New Roman" w:hAnsi="Times New Roman" w:cs="Times New Roman"/>
+          <w:sz w:val="24"/>
+          <w:szCs w:val="24"/>
+        </w:rPr>
+        <w:t>I : untuk menentukan berapa baris</w:t>
+      </w:r>
+    </w:p>
+    <w:p>
+      <w:pPr>
+        <w:pStyle w:val="ListParagraph"/>
+        <w:numPr>
+          <w:ilvl w:val="0"/>
+          <w:numId w:val="3"/>
+        </w:numPr>
+        <w:jc w:val="both"/>
+        <w:rPr>
+          <w:rFonts w:ascii="Times New Roman" w:hAnsi="Times New Roman" w:cs="Times New Roman"/>
+          <w:sz w:val="24"/>
+          <w:szCs w:val="24"/>
+        </w:rPr>
+      </w:pPr>
+      <w:r>
+        <w:rPr>
+          <w:rFonts w:ascii="Times New Roman" w:hAnsi="Times New Roman" w:cs="Times New Roman"/>
+          <w:sz w:val="24"/>
+          <w:szCs w:val="24"/>
+        </w:rPr>
+        <w:t>J : untuk print bintang dari 1 – N</w:t>
+      </w:r>
+    </w:p>
+    <w:p>
+      <w:pPr>
+        <w:pStyle w:val="ListParagraph"/>
+        <w:numPr>
+          <w:ilvl w:val="0"/>
+          <w:numId w:val="3"/>
+        </w:numPr>
+        <w:jc w:val="both"/>
+        <w:rPr>
+          <w:rFonts w:ascii="Times New Roman" w:hAnsi="Times New Roman" w:cs="Times New Roman"/>
+          <w:sz w:val="24"/>
+          <w:szCs w:val="24"/>
+        </w:rPr>
+      </w:pPr>
+      <w:r>
+        <w:rPr>
+          <w:rFonts w:ascii="Times New Roman" w:hAnsi="Times New Roman" w:cs="Times New Roman"/>
+          <w:sz w:val="24"/>
+          <w:szCs w:val="24"/>
+        </w:rPr>
+        <w:t>Maka program akan terus mengeprint tak terbatas.</w:t>
       </w:r>
     </w:p>
     <w:sectPr>
@@ -308,9 +893,9 @@
 <file path=word/numbering.xml><?xml version="1.0" encoding="utf-8"?>
 <w:numbering xmlns:wpc="http://schemas.microsoft.com/office/word/2010/wordprocessingCanvas" xmlns:cx="http://schemas.microsoft.com/office/drawing/2014/chartex" xmlns:cx1="http://schemas.microsoft.com/office/drawing/2015/9/8/chartex" xmlns:cx2="http://schemas.microsoft.com/office/drawing/2015/10/21/chartex" xmlns:cx3="http://schemas.microsoft.com/office/drawing/2016/5/9/chartex" xmlns:cx4="http://schemas.microsoft.com/office/drawing/2016/5/10/chartex" xmlns:cx5="http://schemas.microsoft.com/office/drawing/2016/5/11/chartex" xmlns:cx6="http://schemas.microsoft.com/office/drawing/2016/5/12/chartex" xmlns:cx7="http://schemas.microsoft.com/office/drawing/2016/5/13/chartex" xmlns:cx8="http://schemas.microsoft.com/office/drawing/2016/5/14/chartex" xmlns:mc="http://schemas.openxmlformats.org/markup-compatibility/2006" xmlns:aink="http://schemas.microsoft.com/office/drawing/2016/ink" xmlns:am3d="http://schemas.microsoft.com/office/drawing/2017/model3d" xmlns:o="urn:schemas-microsoft-com:office:office" xmlns:oel="http://schemas.microsoft.com/office/2019/extlst" xmlns:r="http://schemas.openxmlformats.org/officeDocument/2006/relationships" xmlns:m="http://schemas.openxmlformats.org/officeDocument/2006/math" xmlns:v="urn:schemas-microsoft-com:vml" xmlns:wp14="http://schemas.microsoft.com/office/word/2010/wordprocessingDrawing" xmlns:wp="http://schemas.openxmlformats.org/drawingml/2006/wordprocessingDrawing" xmlns:w10="urn:schemas-microsoft-com:office:word" xmlns:w="http://schemas.openxmlformats.org/wordprocessingml/2006/main" xmlns:w14="http://schemas.microsoft.com/office/word/2010/wordml" xmlns:w15="http://schemas.microsoft.com/office/word/2012/wordml" xmlns:w16cex="http://schemas.microsoft.com/office/word/2018/wordml/cex" xmlns:w16cid="http://schemas.microsoft.com/office/word/2016/wordml/cid" xmlns:w16="http://schemas.microsoft.com/office/word/2018/wordml" xmlns:w16du="http://schemas.microsoft.com/office/word/2023/wordml/word16du" xmlns:w16sdtdh="http://schemas.microsoft.com/office/word/2020/wordml/sdtdatahash" xmlns:w16sdtfl="http://schemas.microsoft.com/office/word/2024/wordml/sdtformatlock" xmlns:w16se="http://schemas.microsoft.com/office/word/2015/wordml/symex" xmlns:wpg="http://schemas.microsoft.com/office/word/2010/wordprocessingGroup" xmlns:wpi="http://schemas.microsoft.com/office/word/2010/wordprocessingInk" xmlns:wne="http://schemas.microsoft.com/office/word/2006/wordml" xmlns:wps="http://schemas.microsoft.com/office/word/2010/wordprocessingShape" mc:Ignorable="w14 w15 w16se w16cid w16 w16cex w16sdtdh w16sdtfl w16du wp14">
   <w:abstractNum w:abstractNumId="0" w15:restartNumberingAfterBreak="0">
-    <w:nsid w:val="158411F4"/>
+    <w:nsid w:val="09B8131D"/>
     <w:multiLevelType w:val="hybridMultilevel"/>
-    <w:tmpl w:val="556093A0"/>
+    <w:tmpl w:val="367EF604"/>
     <w:lvl w:ilvl="0" w:tplc="3809000F">
       <w:start w:val="1"/>
       <w:numFmt w:val="decimal"/>
@@ -397,6 +982,273 @@
     </w:lvl>
   </w:abstractNum>
   <w:abstractNum w:abstractNumId="1" w15:restartNumberingAfterBreak="0">
+    <w:nsid w:val="0E1C0855"/>
+    <w:multiLevelType w:val="hybridMultilevel"/>
+    <w:tmpl w:val="860E3C1E"/>
+    <w:lvl w:ilvl="0" w:tplc="1B364FC4">
+      <w:start w:val="1"/>
+      <w:numFmt w:val="decimal"/>
+      <w:lvlText w:val="%1."/>
+      <w:lvlJc w:val="left"/>
+      <w:pPr>
+        <w:ind w:left="644" w:hanging="360"/>
+      </w:pPr>
+      <w:rPr>
+        <w:rFonts w:hint="default"/>
+      </w:rPr>
+    </w:lvl>
+    <w:lvl w:ilvl="1" w:tplc="38090019" w:tentative="1">
+      <w:start w:val="1"/>
+      <w:numFmt w:val="lowerLetter"/>
+      <w:lvlText w:val="%2."/>
+      <w:lvlJc w:val="left"/>
+      <w:pPr>
+        <w:ind w:left="1364" w:hanging="360"/>
+      </w:pPr>
+    </w:lvl>
+    <w:lvl w:ilvl="2" w:tplc="3809001B" w:tentative="1">
+      <w:start w:val="1"/>
+      <w:numFmt w:val="lowerRoman"/>
+      <w:lvlText w:val="%3."/>
+      <w:lvlJc w:val="right"/>
+      <w:pPr>
+        <w:ind w:left="2084" w:hanging="180"/>
+      </w:pPr>
+    </w:lvl>
+    <w:lvl w:ilvl="3" w:tplc="3809000F" w:tentative="1">
+      <w:start w:val="1"/>
+      <w:numFmt w:val="decimal"/>
+      <w:lvlText w:val="%4."/>
+      <w:lvlJc w:val="left"/>
+      <w:pPr>
+        <w:ind w:left="2804" w:hanging="360"/>
+      </w:pPr>
+    </w:lvl>
+    <w:lvl w:ilvl="4" w:tplc="38090019" w:tentative="1">
+      <w:start w:val="1"/>
+      <w:numFmt w:val="lowerLetter"/>
+      <w:lvlText w:val="%5."/>
+      <w:lvlJc w:val="left"/>
+      <w:pPr>
+        <w:ind w:left="3524" w:hanging="360"/>
+      </w:pPr>
+    </w:lvl>
+    <w:lvl w:ilvl="5" w:tplc="3809001B" w:tentative="1">
+      <w:start w:val="1"/>
+      <w:numFmt w:val="lowerRoman"/>
+      <w:lvlText w:val="%6."/>
+      <w:lvlJc w:val="right"/>
+      <w:pPr>
+        <w:ind w:left="4244" w:hanging="180"/>
+      </w:pPr>
+    </w:lvl>
+    <w:lvl w:ilvl="6" w:tplc="3809000F" w:tentative="1">
+      <w:start w:val="1"/>
+      <w:numFmt w:val="decimal"/>
+      <w:lvlText w:val="%7."/>
+      <w:lvlJc w:val="left"/>
+      <w:pPr>
+        <w:ind w:left="4964" w:hanging="360"/>
+      </w:pPr>
+    </w:lvl>
+    <w:lvl w:ilvl="7" w:tplc="38090019" w:tentative="1">
+      <w:start w:val="1"/>
+      <w:numFmt w:val="lowerLetter"/>
+      <w:lvlText w:val="%8."/>
+      <w:lvlJc w:val="left"/>
+      <w:pPr>
+        <w:ind w:left="5684" w:hanging="360"/>
+      </w:pPr>
+    </w:lvl>
+    <w:lvl w:ilvl="8" w:tplc="3809001B" w:tentative="1">
+      <w:start w:val="1"/>
+      <w:numFmt w:val="lowerRoman"/>
+      <w:lvlText w:val="%9."/>
+      <w:lvlJc w:val="right"/>
+      <w:pPr>
+        <w:ind w:left="6404" w:hanging="180"/>
+      </w:pPr>
+    </w:lvl>
+  </w:abstractNum>
+  <w:abstractNum w:abstractNumId="2" w15:restartNumberingAfterBreak="0">
+    <w:nsid w:val="158411F4"/>
+    <w:multiLevelType w:val="hybridMultilevel"/>
+    <w:tmpl w:val="4188491E"/>
+    <w:lvl w:ilvl="0" w:tplc="3809000F">
+      <w:start w:val="1"/>
+      <w:numFmt w:val="decimal"/>
+      <w:lvlText w:val="%1."/>
+      <w:lvlJc w:val="left"/>
+      <w:pPr>
+        <w:ind w:left="720" w:hanging="360"/>
+      </w:pPr>
+      <w:rPr>
+        <w:rFonts w:hint="default"/>
+      </w:rPr>
+    </w:lvl>
+    <w:lvl w:ilvl="1" w:tplc="38090019" w:tentative="1">
+      <w:start w:val="1"/>
+      <w:numFmt w:val="lowerLetter"/>
+      <w:lvlText w:val="%2."/>
+      <w:lvlJc w:val="left"/>
+      <w:pPr>
+        <w:ind w:left="1440" w:hanging="360"/>
+      </w:pPr>
+    </w:lvl>
+    <w:lvl w:ilvl="2" w:tplc="3809001B" w:tentative="1">
+      <w:start w:val="1"/>
+      <w:numFmt w:val="lowerRoman"/>
+      <w:lvlText w:val="%3."/>
+      <w:lvlJc w:val="right"/>
+      <w:pPr>
+        <w:ind w:left="2160" w:hanging="180"/>
+      </w:pPr>
+    </w:lvl>
+    <w:lvl w:ilvl="3" w:tplc="3809000F" w:tentative="1">
+      <w:start w:val="1"/>
+      <w:numFmt w:val="decimal"/>
+      <w:lvlText w:val="%4."/>
+      <w:lvlJc w:val="left"/>
+      <w:pPr>
+        <w:ind w:left="2880" w:hanging="360"/>
+      </w:pPr>
+    </w:lvl>
+    <w:lvl w:ilvl="4" w:tplc="38090019" w:tentative="1">
+      <w:start w:val="1"/>
+      <w:numFmt w:val="lowerLetter"/>
+      <w:lvlText w:val="%5."/>
+      <w:lvlJc w:val="left"/>
+      <w:pPr>
+        <w:ind w:left="3600" w:hanging="360"/>
+      </w:pPr>
+    </w:lvl>
+    <w:lvl w:ilvl="5" w:tplc="3809001B" w:tentative="1">
+      <w:start w:val="1"/>
+      <w:numFmt w:val="lowerRoman"/>
+      <w:lvlText w:val="%6."/>
+      <w:lvlJc w:val="right"/>
+      <w:pPr>
+        <w:ind w:left="4320" w:hanging="180"/>
+      </w:pPr>
+    </w:lvl>
+    <w:lvl w:ilvl="6" w:tplc="3809000F" w:tentative="1">
+      <w:start w:val="1"/>
+      <w:numFmt w:val="decimal"/>
+      <w:lvlText w:val="%7."/>
+      <w:lvlJc w:val="left"/>
+      <w:pPr>
+        <w:ind w:left="5040" w:hanging="360"/>
+      </w:pPr>
+    </w:lvl>
+    <w:lvl w:ilvl="7" w:tplc="38090019" w:tentative="1">
+      <w:start w:val="1"/>
+      <w:numFmt w:val="lowerLetter"/>
+      <w:lvlText w:val="%8."/>
+      <w:lvlJc w:val="left"/>
+      <w:pPr>
+        <w:ind w:left="5760" w:hanging="360"/>
+      </w:pPr>
+    </w:lvl>
+    <w:lvl w:ilvl="8" w:tplc="3809001B" w:tentative="1">
+      <w:start w:val="1"/>
+      <w:numFmt w:val="lowerRoman"/>
+      <w:lvlText w:val="%9."/>
+      <w:lvlJc w:val="right"/>
+      <w:pPr>
+        <w:ind w:left="6480" w:hanging="180"/>
+      </w:pPr>
+    </w:lvl>
+  </w:abstractNum>
+  <w:abstractNum w:abstractNumId="3" w15:restartNumberingAfterBreak="0">
+    <w:nsid w:val="36E52F87"/>
+    <w:multiLevelType w:val="hybridMultilevel"/>
+    <w:tmpl w:val="064AB98A"/>
+    <w:lvl w:ilvl="0" w:tplc="1B364FC4">
+      <w:start w:val="1"/>
+      <w:numFmt w:val="decimal"/>
+      <w:lvlText w:val="%1."/>
+      <w:lvlJc w:val="left"/>
+      <w:pPr>
+        <w:ind w:left="644" w:hanging="360"/>
+      </w:pPr>
+      <w:rPr>
+        <w:rFonts w:hint="default"/>
+      </w:rPr>
+    </w:lvl>
+    <w:lvl w:ilvl="1" w:tplc="38090019" w:tentative="1">
+      <w:start w:val="1"/>
+      <w:numFmt w:val="lowerLetter"/>
+      <w:lvlText w:val="%2."/>
+      <w:lvlJc w:val="left"/>
+      <w:pPr>
+        <w:ind w:left="1440" w:hanging="360"/>
+      </w:pPr>
+    </w:lvl>
+    <w:lvl w:ilvl="2" w:tplc="3809001B" w:tentative="1">
+      <w:start w:val="1"/>
+      <w:numFmt w:val="lowerRoman"/>
+      <w:lvlText w:val="%3."/>
+      <w:lvlJc w:val="right"/>
+      <w:pPr>
+        <w:ind w:left="2160" w:hanging="180"/>
+      </w:pPr>
+    </w:lvl>
+    <w:lvl w:ilvl="3" w:tplc="3809000F" w:tentative="1">
+      <w:start w:val="1"/>
+      <w:numFmt w:val="decimal"/>
+      <w:lvlText w:val="%4."/>
+      <w:lvlJc w:val="left"/>
+      <w:pPr>
+        <w:ind w:left="2880" w:hanging="360"/>
+      </w:pPr>
+    </w:lvl>
+    <w:lvl w:ilvl="4" w:tplc="38090019" w:tentative="1">
+      <w:start w:val="1"/>
+      <w:numFmt w:val="lowerLetter"/>
+      <w:lvlText w:val="%5."/>
+      <w:lvlJc w:val="left"/>
+      <w:pPr>
+        <w:ind w:left="3600" w:hanging="360"/>
+      </w:pPr>
+    </w:lvl>
+    <w:lvl w:ilvl="5" w:tplc="3809001B" w:tentative="1">
+      <w:start w:val="1"/>
+      <w:numFmt w:val="lowerRoman"/>
+      <w:lvlText w:val="%6."/>
+      <w:lvlJc w:val="right"/>
+      <w:pPr>
+        <w:ind w:left="4320" w:hanging="180"/>
+      </w:pPr>
+    </w:lvl>
+    <w:lvl w:ilvl="6" w:tplc="3809000F" w:tentative="1">
+      <w:start w:val="1"/>
+      <w:numFmt w:val="decimal"/>
+      <w:lvlText w:val="%7."/>
+      <w:lvlJc w:val="left"/>
+      <w:pPr>
+        <w:ind w:left="5040" w:hanging="360"/>
+      </w:pPr>
+    </w:lvl>
+    <w:lvl w:ilvl="7" w:tplc="38090019" w:tentative="1">
+      <w:start w:val="1"/>
+      <w:numFmt w:val="lowerLetter"/>
+      <w:lvlText w:val="%8."/>
+      <w:lvlJc w:val="left"/>
+      <w:pPr>
+        <w:ind w:left="5760" w:hanging="360"/>
+      </w:pPr>
+    </w:lvl>
+    <w:lvl w:ilvl="8" w:tplc="3809001B" w:tentative="1">
+      <w:start w:val="1"/>
+      <w:numFmt w:val="lowerRoman"/>
+      <w:lvlText w:val="%9."/>
+      <w:lvlJc w:val="right"/>
+      <w:pPr>
+        <w:ind w:left="6480" w:hanging="180"/>
+      </w:pPr>
+    </w:lvl>
+  </w:abstractNum>
+  <w:abstractNum w:abstractNumId="4" w15:restartNumberingAfterBreak="0">
     <w:nsid w:val="42B01985"/>
     <w:multiLevelType w:val="hybridMultilevel"/>
     <w:tmpl w:val="5F0CC556"/>
@@ -482,7 +1334,7 @@
       </w:pPr>
     </w:lvl>
   </w:abstractNum>
-  <w:abstractNum w:abstractNumId="2" w15:restartNumberingAfterBreak="0">
+  <w:abstractNum w:abstractNumId="5" w15:restartNumberingAfterBreak="0">
     <w:nsid w:val="69D67988"/>
     <w:multiLevelType w:val="hybridMultilevel"/>
     <w:tmpl w:val="FA7E4952"/>
@@ -595,14 +1447,115 @@
       </w:rPr>
     </w:lvl>
   </w:abstractNum>
+  <w:abstractNum w:abstractNumId="6" w15:restartNumberingAfterBreak="0">
+    <w:nsid w:val="70BB7D85"/>
+    <w:multiLevelType w:val="hybridMultilevel"/>
+    <w:tmpl w:val="4DCE40A8"/>
+    <w:lvl w:ilvl="0" w:tplc="3809000F">
+      <w:start w:val="1"/>
+      <w:numFmt w:val="decimal"/>
+      <w:lvlText w:val="%1."/>
+      <w:lvlJc w:val="left"/>
+      <w:pPr>
+        <w:ind w:left="720" w:hanging="360"/>
+      </w:pPr>
+      <w:rPr>
+        <w:rFonts w:hint="default"/>
+      </w:rPr>
+    </w:lvl>
+    <w:lvl w:ilvl="1" w:tplc="38090019" w:tentative="1">
+      <w:start w:val="1"/>
+      <w:numFmt w:val="lowerLetter"/>
+      <w:lvlText w:val="%2."/>
+      <w:lvlJc w:val="left"/>
+      <w:pPr>
+        <w:ind w:left="1440" w:hanging="360"/>
+      </w:pPr>
+    </w:lvl>
+    <w:lvl w:ilvl="2" w:tplc="3809001B" w:tentative="1">
+      <w:start w:val="1"/>
+      <w:numFmt w:val="lowerRoman"/>
+      <w:lvlText w:val="%3."/>
+      <w:lvlJc w:val="right"/>
+      <w:pPr>
+        <w:ind w:left="2160" w:hanging="180"/>
+      </w:pPr>
+    </w:lvl>
+    <w:lvl w:ilvl="3" w:tplc="3809000F" w:tentative="1">
+      <w:start w:val="1"/>
+      <w:numFmt w:val="decimal"/>
+      <w:lvlText w:val="%4."/>
+      <w:lvlJc w:val="left"/>
+      <w:pPr>
+        <w:ind w:left="2880" w:hanging="360"/>
+      </w:pPr>
+    </w:lvl>
+    <w:lvl w:ilvl="4" w:tplc="38090019" w:tentative="1">
+      <w:start w:val="1"/>
+      <w:numFmt w:val="lowerLetter"/>
+      <w:lvlText w:val="%5."/>
+      <w:lvlJc w:val="left"/>
+      <w:pPr>
+        <w:ind w:left="3600" w:hanging="360"/>
+      </w:pPr>
+    </w:lvl>
+    <w:lvl w:ilvl="5" w:tplc="3809001B" w:tentative="1">
+      <w:start w:val="1"/>
+      <w:numFmt w:val="lowerRoman"/>
+      <w:lvlText w:val="%6."/>
+      <w:lvlJc w:val="right"/>
+      <w:pPr>
+        <w:ind w:left="4320" w:hanging="180"/>
+      </w:pPr>
+    </w:lvl>
+    <w:lvl w:ilvl="6" w:tplc="3809000F" w:tentative="1">
+      <w:start w:val="1"/>
+      <w:numFmt w:val="decimal"/>
+      <w:lvlText w:val="%7."/>
+      <w:lvlJc w:val="left"/>
+      <w:pPr>
+        <w:ind w:left="5040" w:hanging="360"/>
+      </w:pPr>
+    </w:lvl>
+    <w:lvl w:ilvl="7" w:tplc="38090019" w:tentative="1">
+      <w:start w:val="1"/>
+      <w:numFmt w:val="lowerLetter"/>
+      <w:lvlText w:val="%8."/>
+      <w:lvlJc w:val="left"/>
+      <w:pPr>
+        <w:ind w:left="5760" w:hanging="360"/>
+      </w:pPr>
+    </w:lvl>
+    <w:lvl w:ilvl="8" w:tplc="3809001B" w:tentative="1">
+      <w:start w:val="1"/>
+      <w:numFmt w:val="lowerRoman"/>
+      <w:lvlText w:val="%9."/>
+      <w:lvlJc w:val="right"/>
+      <w:pPr>
+        <w:ind w:left="6480" w:hanging="180"/>
+      </w:pPr>
+    </w:lvl>
+  </w:abstractNum>
   <w:num w:numId="1" w16cid:durableId="1625043392">
+    <w:abstractNumId w:val="4"/>
+  </w:num>
+  <w:num w:numId="2" w16cid:durableId="413280659">
+    <w:abstractNumId w:val="2"/>
+  </w:num>
+  <w:num w:numId="3" w16cid:durableId="520246883">
+    <w:abstractNumId w:val="5"/>
+  </w:num>
+  <w:num w:numId="4" w16cid:durableId="1388991310">
+    <w:abstractNumId w:val="6"/>
+  </w:num>
+  <w:num w:numId="5" w16cid:durableId="89475323">
+    <w:abstractNumId w:val="0"/>
+  </w:num>
+  <w:num w:numId="6" w16cid:durableId="1382553811">
     <w:abstractNumId w:val="1"/>
   </w:num>
-  <w:num w:numId="2" w16cid:durableId="413280659">
-    <w:abstractNumId w:val="0"/>
-  </w:num>
-  <w:num w:numId="3" w16cid:durableId="520246883">
-    <w:abstractNumId w:val="2"/>
+  <w:num w:numId="7" w16cid:durableId="1763989274">
+    <w:abstractNumId w:val="3"/>
   </w:num>
 </w:numbering>
 </file>

--- a/jobsheet8/jobsheet8.docx
+++ b/jobsheet8/jobsheet8.docx
@@ -880,6 +880,99 @@
         <w:t>Maka program akan terus mengeprint tak terbatas.</w:t>
       </w:r>
     </w:p>
+    <w:p>
+      <w:pPr>
+        <w:jc w:val="both"/>
+        <w:rPr>
+          <w:rFonts w:ascii="Times New Roman" w:hAnsi="Times New Roman" w:cs="Times New Roman"/>
+          <w:b/>
+          <w:bCs/>
+          <w:sz w:val="24"/>
+          <w:szCs w:val="24"/>
+        </w:rPr>
+      </w:pPr>
+      <w:r>
+        <w:rPr>
+          <w:rFonts w:ascii="Times New Roman" w:hAnsi="Times New Roman" w:cs="Times New Roman"/>
+          <w:b/>
+          <w:bCs/>
+          <w:sz w:val="24"/>
+          <w:szCs w:val="24"/>
+        </w:rPr>
+        <w:t xml:space="preserve">Pertanyaan </w:t>
+      </w:r>
+    </w:p>
+    <w:p>
+      <w:pPr>
+        <w:pStyle w:val="ListParagraph"/>
+        <w:numPr>
+          <w:ilvl w:val="0"/>
+          <w:numId w:val="8"/>
+        </w:numPr>
+        <w:ind w:left="426"/>
+        <w:jc w:val="both"/>
+        <w:rPr>
+          <w:rFonts w:ascii="Times New Roman" w:hAnsi="Times New Roman" w:cs="Times New Roman"/>
+          <w:sz w:val="24"/>
+          <w:szCs w:val="24"/>
+        </w:rPr>
+      </w:pPr>
+      <w:r>
+        <w:rPr>
+          <w:rFonts w:ascii="Times New Roman" w:hAnsi="Times New Roman" w:cs="Times New Roman"/>
+          <w:sz w:val="24"/>
+          <w:szCs w:val="24"/>
+        </w:rPr>
+        <w:t xml:space="preserve">Jelaskan apa yang terjadi pada variabel totalNilai di setiap iterasi outer loop dan mengapa inisialisasinya (total = 0) berada di dalam outer loop, bukan di luar. </w:t>
+      </w:r>
+    </w:p>
+    <w:p>
+      <w:pPr>
+        <w:pStyle w:val="ListParagraph"/>
+        <w:numPr>
+          <w:ilvl w:val="0"/>
+          <w:numId w:val="3"/>
+        </w:numPr>
+        <w:jc w:val="both"/>
+        <w:rPr>
+          <w:rFonts w:ascii="Times New Roman" w:hAnsi="Times New Roman" w:cs="Times New Roman"/>
+          <w:sz w:val="24"/>
+          <w:szCs w:val="24"/>
+        </w:rPr>
+      </w:pPr>
+      <w:r>
+        <w:rPr>
+          <w:rFonts w:ascii="Times New Roman" w:hAnsi="Times New Roman" w:cs="Times New Roman"/>
+          <w:sz w:val="24"/>
+          <w:szCs w:val="24"/>
+        </w:rPr>
+        <w:t>Sebenarnya sama saja diluar apa didalam loop, karena untuk memudahkan saat pemograman dan tidak menjadi bingung</w:t>
+      </w:r>
+    </w:p>
+    <w:p>
+      <w:pPr>
+        <w:pStyle w:val="ListParagraph"/>
+        <w:numPr>
+          <w:ilvl w:val="0"/>
+          <w:numId w:val="8"/>
+        </w:numPr>
+        <w:ind w:left="426"/>
+        <w:jc w:val="both"/>
+        <w:rPr>
+          <w:rFonts w:ascii="Times New Roman" w:hAnsi="Times New Roman" w:cs="Times New Roman"/>
+          <w:sz w:val="24"/>
+          <w:szCs w:val="24"/>
+        </w:rPr>
+      </w:pPr>
+      <w:r>
+        <w:rPr>
+          <w:rFonts w:ascii="Times New Roman" w:hAnsi="Times New Roman" w:cs="Times New Roman"/>
+          <w:sz w:val="24"/>
+          <w:szCs w:val="24"/>
+        </w:rPr>
+        <w:t>Modifikasi program di atas, sehingga dapat mencari kelompok dengan rata-rata nilai tertinggi dan tampilkan nomor kelompok tersebut.</w:t>
+      </w:r>
+    </w:p>
     <w:sectPr>
       <w:pgSz w:w="11906" w:h="16838"/>
       <w:pgMar w:top="1440" w:right="1440" w:bottom="1440" w:left="1440" w:header="708" w:footer="708" w:gutter="0"/>
@@ -982,6 +1075,95 @@
     </w:lvl>
   </w:abstractNum>
   <w:abstractNum w:abstractNumId="1" w15:restartNumberingAfterBreak="0">
+    <w:nsid w:val="0E086CAC"/>
+    <w:multiLevelType w:val="hybridMultilevel"/>
+    <w:tmpl w:val="18E0C21E"/>
+    <w:lvl w:ilvl="0" w:tplc="3809000F">
+      <w:start w:val="1"/>
+      <w:numFmt w:val="decimal"/>
+      <w:lvlText w:val="%1."/>
+      <w:lvlJc w:val="left"/>
+      <w:pPr>
+        <w:ind w:left="720" w:hanging="360"/>
+      </w:pPr>
+      <w:rPr>
+        <w:rFonts w:hint="default"/>
+      </w:rPr>
+    </w:lvl>
+    <w:lvl w:ilvl="1" w:tplc="38090019" w:tentative="1">
+      <w:start w:val="1"/>
+      <w:numFmt w:val="lowerLetter"/>
+      <w:lvlText w:val="%2."/>
+      <w:lvlJc w:val="left"/>
+      <w:pPr>
+        <w:ind w:left="1440" w:hanging="360"/>
+      </w:pPr>
+    </w:lvl>
+    <w:lvl w:ilvl="2" w:tplc="3809001B" w:tentative="1">
+      <w:start w:val="1"/>
+      <w:numFmt w:val="lowerRoman"/>
+      <w:lvlText w:val="%3."/>
+      <w:lvlJc w:val="right"/>
+      <w:pPr>
+        <w:ind w:left="2160" w:hanging="180"/>
+      </w:pPr>
+    </w:lvl>
+    <w:lvl w:ilvl="3" w:tplc="3809000F" w:tentative="1">
+      <w:start w:val="1"/>
+      <w:numFmt w:val="decimal"/>
+      <w:lvlText w:val="%4."/>
+      <w:lvlJc w:val="left"/>
+      <w:pPr>
+        <w:ind w:left="2880" w:hanging="360"/>
+      </w:pPr>
+    </w:lvl>
+    <w:lvl w:ilvl="4" w:tplc="38090019" w:tentative="1">
+      <w:start w:val="1"/>
+      <w:numFmt w:val="lowerLetter"/>
+      <w:lvlText w:val="%5."/>
+      <w:lvlJc w:val="left"/>
+      <w:pPr>
+        <w:ind w:left="3600" w:hanging="360"/>
+      </w:pPr>
+    </w:lvl>
+    <w:lvl w:ilvl="5" w:tplc="3809001B" w:tentative="1">
+      <w:start w:val="1"/>
+      <w:numFmt w:val="lowerRoman"/>
+      <w:lvlText w:val="%6."/>
+      <w:lvlJc w:val="right"/>
+      <w:pPr>
+        <w:ind w:left="4320" w:hanging="180"/>
+      </w:pPr>
+    </w:lvl>
+    <w:lvl w:ilvl="6" w:tplc="3809000F" w:tentative="1">
+      <w:start w:val="1"/>
+      <w:numFmt w:val="decimal"/>
+      <w:lvlText w:val="%7."/>
+      <w:lvlJc w:val="left"/>
+      <w:pPr>
+        <w:ind w:left="5040" w:hanging="360"/>
+      </w:pPr>
+    </w:lvl>
+    <w:lvl w:ilvl="7" w:tplc="38090019" w:tentative="1">
+      <w:start w:val="1"/>
+      <w:numFmt w:val="lowerLetter"/>
+      <w:lvlText w:val="%8."/>
+      <w:lvlJc w:val="left"/>
+      <w:pPr>
+        <w:ind w:left="5760" w:hanging="360"/>
+      </w:pPr>
+    </w:lvl>
+    <w:lvl w:ilvl="8" w:tplc="3809001B" w:tentative="1">
+      <w:start w:val="1"/>
+      <w:numFmt w:val="lowerRoman"/>
+      <w:lvlText w:val="%9."/>
+      <w:lvlJc w:val="right"/>
+      <w:pPr>
+        <w:ind w:left="6480" w:hanging="180"/>
+      </w:pPr>
+    </w:lvl>
+  </w:abstractNum>
+  <w:abstractNum w:abstractNumId="2" w15:restartNumberingAfterBreak="0">
     <w:nsid w:val="0E1C0855"/>
     <w:multiLevelType w:val="hybridMultilevel"/>
     <w:tmpl w:val="860E3C1E"/>
@@ -1070,7 +1252,7 @@
       </w:pPr>
     </w:lvl>
   </w:abstractNum>
-  <w:abstractNum w:abstractNumId="2" w15:restartNumberingAfterBreak="0">
+  <w:abstractNum w:abstractNumId="3" w15:restartNumberingAfterBreak="0">
     <w:nsid w:val="158411F4"/>
     <w:multiLevelType w:val="hybridMultilevel"/>
     <w:tmpl w:val="4188491E"/>
@@ -1159,10 +1341,10 @@
       </w:pPr>
     </w:lvl>
   </w:abstractNum>
-  <w:abstractNum w:abstractNumId="3" w15:restartNumberingAfterBreak="0">
+  <w:abstractNum w:abstractNumId="4" w15:restartNumberingAfterBreak="0">
     <w:nsid w:val="36E52F87"/>
     <w:multiLevelType w:val="hybridMultilevel"/>
-    <w:tmpl w:val="064AB98A"/>
+    <w:tmpl w:val="EF6A43E2"/>
     <w:lvl w:ilvl="0" w:tplc="1B364FC4">
       <w:start w:val="1"/>
       <w:numFmt w:val="decimal"/>
@@ -1248,7 +1430,7 @@
       </w:pPr>
     </w:lvl>
   </w:abstractNum>
-  <w:abstractNum w:abstractNumId="4" w15:restartNumberingAfterBreak="0">
+  <w:abstractNum w:abstractNumId="5" w15:restartNumberingAfterBreak="0">
     <w:nsid w:val="42B01985"/>
     <w:multiLevelType w:val="hybridMultilevel"/>
     <w:tmpl w:val="5F0CC556"/>
@@ -1334,7 +1516,7 @@
       </w:pPr>
     </w:lvl>
   </w:abstractNum>
-  <w:abstractNum w:abstractNumId="5" w15:restartNumberingAfterBreak="0">
+  <w:abstractNum w:abstractNumId="6" w15:restartNumberingAfterBreak="0">
     <w:nsid w:val="69D67988"/>
     <w:multiLevelType w:val="hybridMultilevel"/>
     <w:tmpl w:val="FA7E4952"/>
@@ -1447,7 +1629,7 @@
       </w:rPr>
     </w:lvl>
   </w:abstractNum>
-  <w:abstractNum w:abstractNumId="6" w15:restartNumberingAfterBreak="0">
+  <w:abstractNum w:abstractNumId="7" w15:restartNumberingAfterBreak="0">
     <w:nsid w:val="70BB7D85"/>
     <w:multiLevelType w:val="hybridMultilevel"/>
     <w:tmpl w:val="4DCE40A8"/>
@@ -1537,25 +1719,28 @@
     </w:lvl>
   </w:abstractNum>
   <w:num w:numId="1" w16cid:durableId="1625043392">
-    <w:abstractNumId w:val="4"/>
+    <w:abstractNumId w:val="5"/>
   </w:num>
   <w:num w:numId="2" w16cid:durableId="413280659">
-    <w:abstractNumId w:val="2"/>
+    <w:abstractNumId w:val="3"/>
   </w:num>
   <w:num w:numId="3" w16cid:durableId="520246883">
-    <w:abstractNumId w:val="5"/>
+    <w:abstractNumId w:val="6"/>
   </w:num>
   <w:num w:numId="4" w16cid:durableId="1388991310">
-    <w:abstractNumId w:val="6"/>
+    <w:abstractNumId w:val="7"/>
   </w:num>
   <w:num w:numId="5" w16cid:durableId="89475323">
     <w:abstractNumId w:val="0"/>
   </w:num>
   <w:num w:numId="6" w16cid:durableId="1382553811">
-    <w:abstractNumId w:val="1"/>
+    <w:abstractNumId w:val="2"/>
   </w:num>
   <w:num w:numId="7" w16cid:durableId="1763989274">
-    <w:abstractNumId w:val="3"/>
+    <w:abstractNumId w:val="4"/>
+  </w:num>
+  <w:num w:numId="8" w16cid:durableId="1976907616">
+    <w:abstractNumId w:val="1"/>
   </w:num>
 </w:numbering>
 </file>
